--- a/JobIT - Software Requirements Specification v1.2.docx
+++ b/JobIT - Software Requirements Specification v1.2.docx
@@ -621,8 +621,6 @@
             </w:pPr>
           </w:p>
         </w:tc>
-        <w:bookmarkStart w:id="0" w:name="_GoBack"/>
-        <w:bookmarkEnd w:id="0"/>
       </w:tr>
       <w:tr>
         <w:tc>
@@ -5914,8 +5912,8 @@
           <w:sz w:val="22"/>
         </w:rPr>
       </w:pPr>
-      <w:bookmarkStart w:id="1" w:name="h.30j0zll" w:colFirst="0" w:colLast="0"/>
-      <w:bookmarkEnd w:id="1"/>
+      <w:bookmarkStart w:id="0" w:name="h.30j0zll" w:colFirst="0" w:colLast="0"/>
+      <w:bookmarkEnd w:id="0"/>
       <w:r>
         <w:rPr>
           <w:rFonts w:ascii="Calibri" w:eastAsia="Calibri" w:hAnsi="Calibri" w:cs="Calibri"/>
@@ -6727,7 +6725,14 @@
                 <w:rFonts w:ascii="Calibri" w:eastAsia="Calibri" w:hAnsi="Calibri" w:cs="Calibri"/>
                 <w:sz w:val="22"/>
               </w:rPr>
-              <w:t>The User has to be logged in and is viewing his / her profile page.</w:t>
+              <w:t>The User has to be logged in</w:t>
+            </w:r>
+            <w:r>
+              <w:rPr>
+                <w:rFonts w:ascii="Calibri" w:eastAsia="Calibri" w:hAnsi="Calibri" w:cs="Calibri"/>
+                <w:sz w:val="22"/>
+              </w:rPr>
+              <w:t>.</w:t>
             </w:r>
           </w:p>
         </w:tc>
@@ -6781,8 +6786,38 @@
                 <w:rFonts w:ascii="Calibri" w:eastAsia="Calibri" w:hAnsi="Calibri" w:cs="Calibri"/>
                 <w:sz w:val="22"/>
               </w:rPr>
-              <w:t>The User selects the type of information he / she wants to change.</w:t>
-            </w:r>
+              <w:t xml:space="preserve">The User selects </w:t>
+            </w:r>
+            <w:r>
+              <w:rPr>
+                <w:rFonts w:ascii="Calibri" w:eastAsia="Calibri" w:hAnsi="Calibri" w:cs="Calibri"/>
+                <w:sz w:val="22"/>
+              </w:rPr>
+              <w:t>the edit option found in the nav bar.</w:t>
+            </w:r>
+          </w:p>
+          <w:p>
+            <w:pPr>
+              <w:numPr>
+                <w:ilvl w:val="0"/>
+                <w:numId w:val="10"/>
+              </w:numPr>
+              <w:ind w:hanging="359"/>
+              <w:contextualSpacing/>
+              <w:rPr>
+                <w:rFonts w:ascii="Calibri" w:eastAsia="Calibri" w:hAnsi="Calibri" w:cs="Calibri"/>
+                <w:sz w:val="22"/>
+              </w:rPr>
+            </w:pPr>
+            <w:r>
+              <w:rPr>
+                <w:rFonts w:ascii="Calibri" w:eastAsia="Calibri" w:hAnsi="Calibri" w:cs="Calibri"/>
+                <w:sz w:val="22"/>
+              </w:rPr>
+              <w:t>The User can edit his / her profile</w:t>
+            </w:r>
+            <w:bookmarkStart w:id="1" w:name="_GoBack"/>
+            <w:bookmarkEnd w:id="1"/>
           </w:p>
           <w:p>
             <w:pPr>
@@ -24608,7 +24643,7 @@
         <w:noProof/>
         <w:sz w:val="20"/>
       </w:rPr>
-      <w:t>5</w:t>
+      <w:t>12</w:t>
     </w:r>
     <w:r>
       <w:rPr>
@@ -30785,7 +30820,7 @@
 </file>
 
 <file path=customXml/itemProps1.xml><?xml version="1.0" encoding="utf-8"?>
-<ds:datastoreItem xmlns:ds="http://schemas.openxmlformats.org/officeDocument/2006/customXml" ds:itemID="{89F4FABE-376E-4C84-A842-30CD7FE20657}">
+<ds:datastoreItem xmlns:ds="http://schemas.openxmlformats.org/officeDocument/2006/customXml" ds:itemID="{518DB87F-52FC-4440-96B8-646DFF7B4207}">
   <ds:schemaRefs>
     <ds:schemaRef ds:uri="http://schemas.openxmlformats.org/officeDocument/2006/bibliography"/>
   </ds:schemaRefs>

--- a/JobIT - Software Requirements Specification v1.2.docx
+++ b/JobIT - Software Requirements Specification v1.2.docx
@@ -6816,8 +6816,6 @@
               </w:rPr>
               <w:t>The User can edit his / her profile</w:t>
             </w:r>
-            <w:bookmarkStart w:id="1" w:name="_GoBack"/>
-            <w:bookmarkEnd w:id="1"/>
           </w:p>
           <w:p>
             <w:pPr>
@@ -7665,49 +7663,7 @@
                 <w:rFonts w:ascii="Calibri" w:eastAsia="Calibri" w:hAnsi="Calibri" w:cs="Calibri"/>
                 <w:sz w:val="22"/>
               </w:rPr>
-              <w:t xml:space="preserve">The User enters his / her password.   </w:t>
-            </w:r>
-          </w:p>
-          <w:p>
-            <w:pPr>
-              <w:numPr>
-                <w:ilvl w:val="0"/>
-                <w:numId w:val="14"/>
-              </w:numPr>
-              <w:ind w:hanging="359"/>
-              <w:contextualSpacing/>
-              <w:rPr>
-                <w:rFonts w:ascii="Calibri" w:eastAsia="Calibri" w:hAnsi="Calibri" w:cs="Calibri"/>
-                <w:sz w:val="22"/>
-              </w:rPr>
-            </w:pPr>
-            <w:r>
-              <w:rPr>
-                <w:rFonts w:ascii="Calibri" w:eastAsia="Calibri" w:hAnsi="Calibri" w:cs="Calibri"/>
-                <w:sz w:val="22"/>
-              </w:rPr>
               <w:t>The User submits the changes.</w:t>
-            </w:r>
-          </w:p>
-          <w:p>
-            <w:pPr>
-              <w:numPr>
-                <w:ilvl w:val="0"/>
-                <w:numId w:val="14"/>
-              </w:numPr>
-              <w:ind w:hanging="359"/>
-              <w:contextualSpacing/>
-              <w:rPr>
-                <w:rFonts w:ascii="Calibri" w:eastAsia="Calibri" w:hAnsi="Calibri" w:cs="Calibri"/>
-                <w:sz w:val="22"/>
-              </w:rPr>
-            </w:pPr>
-            <w:r>
-              <w:rPr>
-                <w:rFonts w:ascii="Calibri" w:eastAsia="Calibri" w:hAnsi="Calibri" w:cs="Calibri"/>
-                <w:sz w:val="22"/>
-              </w:rPr>
-              <w:t>The System verifies the User’s password.</w:t>
             </w:r>
           </w:p>
           <w:p>
@@ -7864,27 +7820,6 @@
                 <w:rFonts w:ascii="Calibri" w:eastAsia="Calibri" w:hAnsi="Calibri" w:cs="Calibri"/>
                 <w:sz w:val="22"/>
               </w:rPr>
-              <w:t>Verify that changes are only saved when the User has entered his / her correct password.</w:t>
-            </w:r>
-          </w:p>
-          <w:p>
-            <w:pPr>
-              <w:numPr>
-                <w:ilvl w:val="0"/>
-                <w:numId w:val="13"/>
-              </w:numPr>
-              <w:ind w:hanging="359"/>
-              <w:contextualSpacing/>
-              <w:rPr>
-                <w:rFonts w:ascii="Calibri" w:eastAsia="Calibri" w:hAnsi="Calibri" w:cs="Calibri"/>
-                <w:sz w:val="22"/>
-              </w:rPr>
-            </w:pPr>
-            <w:r>
-              <w:rPr>
-                <w:rFonts w:ascii="Calibri" w:eastAsia="Calibri" w:hAnsi="Calibri" w:cs="Calibri"/>
-                <w:sz w:val="22"/>
-              </w:rPr>
               <w:t>Verify that the User can enable / disable notifications for email.</w:t>
             </w:r>
           </w:p>
@@ -7923,6 +7858,19 @@
           <w:sz w:val="32"/>
         </w:rPr>
       </w:pPr>
+    </w:p>
+    <w:p>
+      <w:pPr>
+        <w:spacing w:line="360" w:lineRule="auto"/>
+        <w:rPr>
+          <w:rFonts w:asciiTheme="minorHAnsi" w:hAnsiTheme="minorHAnsi"/>
+          <w:b/>
+          <w:color w:val="007033"/>
+          <w:sz w:val="32"/>
+        </w:rPr>
+      </w:pPr>
+      <w:bookmarkStart w:id="1" w:name="_GoBack"/>
+      <w:bookmarkEnd w:id="1"/>
     </w:p>
     <w:p>
       <w:pPr>
@@ -9954,7 +9902,6 @@
                 <w:rFonts w:ascii="Calibri" w:eastAsia="Calibri" w:hAnsi="Calibri" w:cs="Calibri"/>
                 <w:sz w:val="22"/>
               </w:rPr>
-              <w:lastRenderedPageBreak/>
               <w:t>Verify that Job Listings that do not match keywords and filters are not displayed.</w:t>
             </w:r>
           </w:p>
@@ -10793,7 +10740,6 @@
                 <w:b/>
                 <w:sz w:val="22"/>
               </w:rPr>
-              <w:lastRenderedPageBreak/>
               <w:t>Acceptance Criteria:</w:t>
             </w:r>
           </w:p>
@@ -10857,6 +10803,7 @@
                 <w:rFonts w:ascii="Calibri" w:eastAsia="Calibri" w:hAnsi="Calibri" w:cs="Calibri"/>
                 <w:sz w:val="22"/>
               </w:rPr>
+              <w:lastRenderedPageBreak/>
               <w:t>Verify that the notification is no longer pending after the Applicant has submitted his / her reply.</w:t>
             </w:r>
           </w:p>
@@ -11520,7 +11467,6 @@
                 <w:sz w:val="22"/>
                 <w:shd w:val="clear" w:color="auto" w:fill="007033"/>
               </w:rPr>
-              <w:lastRenderedPageBreak/>
               <w:t>User Story #12</w:t>
             </w:r>
             <w:r>
@@ -11659,6 +11605,7 @@
                 <w:b/>
                 <w:sz w:val="22"/>
               </w:rPr>
+              <w:lastRenderedPageBreak/>
               <w:t xml:space="preserve">Scenario: </w:t>
             </w:r>
           </w:p>
@@ -12536,7 +12483,6 @@
                 <w:rFonts w:ascii="Calibri" w:eastAsia="Calibri" w:hAnsi="Calibri" w:cs="Calibri"/>
                 <w:sz w:val="22"/>
               </w:rPr>
-              <w:lastRenderedPageBreak/>
               <w:t>Verify if at least one of the mandatory fields are empty, the post option will be disabled and the Company will be notified of the required fields that were left empty.</w:t>
             </w:r>
           </w:p>
@@ -13490,7 +13436,6 @@
                 <w:b/>
                 <w:sz w:val="22"/>
               </w:rPr>
-              <w:lastRenderedPageBreak/>
               <w:t>Post-condition:</w:t>
             </w:r>
             <w:r>
@@ -13531,6 +13476,7 @@
                 <w:b/>
                 <w:sz w:val="22"/>
               </w:rPr>
+              <w:lastRenderedPageBreak/>
               <w:t>Acceptance Criteria:</w:t>
             </w:r>
           </w:p>
@@ -14287,7 +14233,6 @@
                 <w:color w:val="FFFFFF"/>
                 <w:sz w:val="22"/>
               </w:rPr>
-              <w:lastRenderedPageBreak/>
               <w:t>User Story #17: The Company can view the list of Job Listings and edit or delete them.</w:t>
             </w:r>
           </w:p>
@@ -14320,6 +14265,7 @@
                 <w:b/>
                 <w:sz w:val="22"/>
               </w:rPr>
+              <w:lastRenderedPageBreak/>
               <w:t xml:space="preserve">Estimate (Days):  </w:t>
             </w:r>
           </w:p>
@@ -15344,7 +15290,6 @@
                 <w:rFonts w:ascii="Calibri" w:eastAsia="Calibri" w:hAnsi="Calibri" w:cs="Calibri"/>
                 <w:sz w:val="22"/>
               </w:rPr>
-              <w:lastRenderedPageBreak/>
               <w:t xml:space="preserve">Verify that if the Super </w:t>
             </w:r>
             <w:r>
@@ -15424,6 +15369,7 @@
                 <w:color w:val="FFFFFF"/>
                 <w:sz w:val="22"/>
               </w:rPr>
+              <w:lastRenderedPageBreak/>
               <w:t>User Story #19: The Super Admin/The Admin can create an account for a Company to give them access to the System.</w:t>
             </w:r>
           </w:p>
@@ -16358,7 +16304,6 @@
           <w:rFonts w:asciiTheme="minorHAnsi" w:hAnsiTheme="minorHAnsi"/>
           <w:sz w:val="32"/>
         </w:rPr>
-        <w:lastRenderedPageBreak/>
         <w:tab/>
       </w:r>
     </w:p>
@@ -16510,6 +16455,7 @@
                 <w:b/>
                 <w:sz w:val="22"/>
               </w:rPr>
+              <w:lastRenderedPageBreak/>
               <w:t xml:space="preserve">Pre-condition: </w:t>
             </w:r>
             <w:r>
@@ -24643,7 +24589,7 @@
         <w:noProof/>
         <w:sz w:val="20"/>
       </w:rPr>
-      <w:t>12</w:t>
+      <w:t>3</w:t>
     </w:r>
     <w:r>
       <w:rPr>
@@ -30820,7 +30766,7 @@
 </file>
 
 <file path=customXml/itemProps1.xml><?xml version="1.0" encoding="utf-8"?>
-<ds:datastoreItem xmlns:ds="http://schemas.openxmlformats.org/officeDocument/2006/customXml" ds:itemID="{518DB87F-52FC-4440-96B8-646DFF7B4207}">
+<ds:datastoreItem xmlns:ds="http://schemas.openxmlformats.org/officeDocument/2006/customXml" ds:itemID="{61262C87-FFD4-45CE-A6F8-D0C59CC80A23}">
   <ds:schemaRefs>
     <ds:schemaRef ds:uri="http://schemas.openxmlformats.org/officeDocument/2006/bibliography"/>
   </ds:schemaRefs>

--- a/JobIT - Software Requirements Specification v1.2.docx
+++ b/JobIT - Software Requirements Specification v1.2.docx
@@ -7869,8 +7869,6 @@
           <w:sz w:val="32"/>
         </w:rPr>
       </w:pPr>
-      <w:bookmarkStart w:id="1" w:name="_GoBack"/>
-      <w:bookmarkEnd w:id="1"/>
     </w:p>
     <w:p>
       <w:pPr>
@@ -9902,6 +9900,7 @@
                 <w:rFonts w:ascii="Calibri" w:eastAsia="Calibri" w:hAnsi="Calibri" w:cs="Calibri"/>
                 <w:sz w:val="22"/>
               </w:rPr>
+              <w:lastRenderedPageBreak/>
               <w:t>Verify that Job Listings that do not match keywords and filters are not displayed.</w:t>
             </w:r>
           </w:p>
@@ -10740,6 +10739,7 @@
                 <w:b/>
                 <w:sz w:val="22"/>
               </w:rPr>
+              <w:lastRenderedPageBreak/>
               <w:t>Acceptance Criteria:</w:t>
             </w:r>
           </w:p>
@@ -10803,7 +10803,6 @@
                 <w:rFonts w:ascii="Calibri" w:eastAsia="Calibri" w:hAnsi="Calibri" w:cs="Calibri"/>
                 <w:sz w:val="22"/>
               </w:rPr>
-              <w:lastRenderedPageBreak/>
               <w:t>Verify that the notification is no longer pending after the Applicant has submitted his / her reply.</w:t>
             </w:r>
           </w:p>
@@ -11467,6 +11466,7 @@
                 <w:sz w:val="22"/>
                 <w:shd w:val="clear" w:color="auto" w:fill="007033"/>
               </w:rPr>
+              <w:lastRenderedPageBreak/>
               <w:t>User Story #12</w:t>
             </w:r>
             <w:r>
@@ -11605,7 +11605,6 @@
                 <w:b/>
                 <w:sz w:val="22"/>
               </w:rPr>
-              <w:lastRenderedPageBreak/>
               <w:t xml:space="preserve">Scenario: </w:t>
             </w:r>
           </w:p>
@@ -12483,6 +12482,7 @@
                 <w:rFonts w:ascii="Calibri" w:eastAsia="Calibri" w:hAnsi="Calibri" w:cs="Calibri"/>
                 <w:sz w:val="22"/>
               </w:rPr>
+              <w:lastRenderedPageBreak/>
               <w:t>Verify if at least one of the mandatory fields are empty, the post option will be disabled and the Company will be notified of the required fields that were left empty.</w:t>
             </w:r>
           </w:p>
@@ -12975,7 +12975,23 @@
                 <w:rFonts w:ascii="Calibri" w:eastAsia="Calibri" w:hAnsi="Calibri" w:cs="Calibri"/>
                 <w:sz w:val="22"/>
               </w:rPr>
-              <w:t>Input data types: date: date; time: time; place fo the appointment: string.</w:t>
+              <w:t>Input data types: date: date; time: time; place fo</w:t>
+            </w:r>
+            <w:r>
+              <w:rPr>
+                <w:rFonts w:ascii="Calibri" w:eastAsia="Calibri" w:hAnsi="Calibri" w:cs="Calibri"/>
+                <w:sz w:val="22"/>
+              </w:rPr>
+              <w:t>r</w:t>
+            </w:r>
+            <w:bookmarkStart w:id="1" w:name="_GoBack"/>
+            <w:bookmarkEnd w:id="1"/>
+            <w:r>
+              <w:rPr>
+                <w:rFonts w:ascii="Calibri" w:eastAsia="Calibri" w:hAnsi="Calibri" w:cs="Calibri"/>
+                <w:sz w:val="22"/>
+              </w:rPr>
+              <w:t xml:space="preserve"> the appointment: string.</w:t>
             </w:r>
           </w:p>
           <w:p>
@@ -13436,6 +13452,7 @@
                 <w:b/>
                 <w:sz w:val="22"/>
               </w:rPr>
+              <w:lastRenderedPageBreak/>
               <w:t>Post-condition:</w:t>
             </w:r>
             <w:r>
@@ -13476,7 +13493,6 @@
                 <w:b/>
                 <w:sz w:val="22"/>
               </w:rPr>
-              <w:lastRenderedPageBreak/>
               <w:t>Acceptance Criteria:</w:t>
             </w:r>
           </w:p>
@@ -14233,6 +14249,7 @@
                 <w:color w:val="FFFFFF"/>
                 <w:sz w:val="22"/>
               </w:rPr>
+              <w:lastRenderedPageBreak/>
               <w:t>User Story #17: The Company can view the list of Job Listings and edit or delete them.</w:t>
             </w:r>
           </w:p>
@@ -14265,7 +14282,6 @@
                 <w:b/>
                 <w:sz w:val="22"/>
               </w:rPr>
-              <w:lastRenderedPageBreak/>
               <w:t xml:space="preserve">Estimate (Days):  </w:t>
             </w:r>
           </w:p>
@@ -15290,6 +15306,7 @@
                 <w:rFonts w:ascii="Calibri" w:eastAsia="Calibri" w:hAnsi="Calibri" w:cs="Calibri"/>
                 <w:sz w:val="22"/>
               </w:rPr>
+              <w:lastRenderedPageBreak/>
               <w:t xml:space="preserve">Verify that if the Super </w:t>
             </w:r>
             <w:r>
@@ -15369,7 +15386,6 @@
                 <w:color w:val="FFFFFF"/>
                 <w:sz w:val="22"/>
               </w:rPr>
-              <w:lastRenderedPageBreak/>
               <w:t>User Story #19: The Super Admin/The Admin can create an account for a Company to give them access to the System.</w:t>
             </w:r>
           </w:p>
@@ -16304,6 +16320,7 @@
           <w:rFonts w:asciiTheme="minorHAnsi" w:hAnsiTheme="minorHAnsi"/>
           <w:sz w:val="32"/>
         </w:rPr>
+        <w:lastRenderedPageBreak/>
         <w:tab/>
       </w:r>
     </w:p>
@@ -16455,7 +16472,6 @@
                 <w:b/>
                 <w:sz w:val="22"/>
               </w:rPr>
-              <w:lastRenderedPageBreak/>
               <w:t xml:space="preserve">Pre-condition: </w:t>
             </w:r>
             <w:r>
@@ -23425,7 +23441,7 @@
         <w:noProof/>
         <w:sz w:val="20"/>
       </w:rPr>
-      <w:t>16</w:t>
+      <w:t>3</w:t>
     </w:r>
     <w:r>
       <w:rPr>
@@ -24589,7 +24605,7 @@
         <w:noProof/>
         <w:sz w:val="20"/>
       </w:rPr>
-      <w:t>3</w:t>
+      <w:t>12</w:t>
     </w:r>
     <w:r>
       <w:rPr>
@@ -30766,7 +30782,7 @@
 </file>
 
 <file path=customXml/itemProps1.xml><?xml version="1.0" encoding="utf-8"?>
-<ds:datastoreItem xmlns:ds="http://schemas.openxmlformats.org/officeDocument/2006/customXml" ds:itemID="{61262C87-FFD4-45CE-A6F8-D0C59CC80A23}">
+<ds:datastoreItem xmlns:ds="http://schemas.openxmlformats.org/officeDocument/2006/customXml" ds:itemID="{112B409D-0196-4232-B92B-0B217374F889}">
   <ds:schemaRefs>
     <ds:schemaRef ds:uri="http://schemas.openxmlformats.org/officeDocument/2006/bibliography"/>
   </ds:schemaRefs>
